--- a/thinktech-database.docx
+++ b/thinktech-database.docx
@@ -12,8 +12,6 @@
           <w:lang w:val="en-US"/>
         </w:rPr>
       </w:pPr>
-      <w:bookmarkStart w:id="0" w:name="_GoBack"/>
-      <w:bookmarkEnd w:id="0"/>
       <w:proofErr w:type="spellStart"/>
       <w:r>
         <w:rPr>
@@ -65,6 +63,148 @@
         <w:t>Table Projects</w:t>
       </w:r>
     </w:p>
+    <w:tbl>
+      <w:tblPr>
+        <w:tblStyle w:val="Grilledutableau"/>
+        <w:tblW w:w="0" w:type="auto"/>
+        <w:tblLook w:val="04A0" w:firstRow="1" w:lastRow="0" w:firstColumn="1" w:lastColumn="0" w:noHBand="0" w:noVBand="1"/>
+      </w:tblPr>
+      <w:tblGrid>
+        <w:gridCol w:w="2303"/>
+        <w:gridCol w:w="2303"/>
+        <w:gridCol w:w="2303"/>
+        <w:gridCol w:w="2303"/>
+      </w:tblGrid>
+      <w:tr>
+        <w:tc>
+          <w:tcPr>
+            <w:tcW w:w="2303" w:type="dxa"/>
+          </w:tcPr>
+          <w:p>
+            <w:pPr>
+              <w:rPr>
+                <w:b/>
+                <w:sz w:val="32"/>
+                <w:szCs w:val="32"/>
+                <w:lang w:val="en-US"/>
+              </w:rPr>
+            </w:pPr>
+            <w:r>
+              <w:rPr>
+                <w:b/>
+                <w:sz w:val="32"/>
+                <w:szCs w:val="32"/>
+                <w:lang w:val="en-US"/>
+              </w:rPr>
+              <w:t>Co</w:t>
+            </w:r>
+            <w:bookmarkStart w:id="0" w:name="_GoBack"/>
+            <w:bookmarkEnd w:id="0"/>
+            <w:r>
+              <w:rPr>
+                <w:b/>
+                <w:sz w:val="32"/>
+                <w:szCs w:val="32"/>
+                <w:lang w:val="en-US"/>
+              </w:rPr>
+              <w:t>lumn</w:t>
+            </w:r>
+          </w:p>
+        </w:tc>
+        <w:tc>
+          <w:tcPr>
+            <w:tcW w:w="2303" w:type="dxa"/>
+          </w:tcPr>
+          <w:p>
+            <w:pPr>
+              <w:rPr>
+                <w:b/>
+                <w:sz w:val="32"/>
+                <w:szCs w:val="32"/>
+                <w:lang w:val="en-US"/>
+              </w:rPr>
+            </w:pPr>
+            <w:r>
+              <w:rPr>
+                <w:b/>
+                <w:sz w:val="32"/>
+                <w:szCs w:val="32"/>
+                <w:lang w:val="en-US"/>
+              </w:rPr>
+              <w:t>Type</w:t>
+            </w:r>
+          </w:p>
+        </w:tc>
+        <w:tc>
+          <w:tcPr>
+            <w:tcW w:w="2303" w:type="dxa"/>
+          </w:tcPr>
+          <w:p>
+            <w:pPr>
+              <w:rPr>
+                <w:b/>
+                <w:sz w:val="32"/>
+                <w:szCs w:val="32"/>
+                <w:lang w:val="en-US"/>
+              </w:rPr>
+            </w:pPr>
+            <w:r>
+              <w:rPr>
+                <w:b/>
+                <w:sz w:val="32"/>
+                <w:szCs w:val="32"/>
+                <w:lang w:val="en-US"/>
+              </w:rPr>
+              <w:t>Null</w:t>
+            </w:r>
+          </w:p>
+        </w:tc>
+        <w:tc>
+          <w:tcPr>
+            <w:tcW w:w="2303" w:type="dxa"/>
+          </w:tcPr>
+          <w:p>
+            <w:pPr>
+              <w:rPr>
+                <w:b/>
+                <w:sz w:val="32"/>
+                <w:szCs w:val="32"/>
+                <w:lang w:val="en-US"/>
+              </w:rPr>
+            </w:pPr>
+            <w:r>
+              <w:rPr>
+                <w:b/>
+                <w:sz w:val="32"/>
+                <w:szCs w:val="32"/>
+                <w:lang w:val="en-US"/>
+              </w:rPr>
+              <w:t>Default</w:t>
+            </w:r>
+          </w:p>
+        </w:tc>
+      </w:tr>
+    </w:tbl>
+    <w:p>
+      <w:pPr>
+        <w:rPr>
+          <w:b/>
+          <w:sz w:val="32"/>
+          <w:szCs w:val="32"/>
+          <w:lang w:val="en-US"/>
+        </w:rPr>
+      </w:pPr>
+    </w:p>
+    <w:p>
+      <w:pPr>
+        <w:rPr>
+          <w:b/>
+          <w:sz w:val="32"/>
+          <w:szCs w:val="32"/>
+          <w:lang w:val="en-US"/>
+        </w:rPr>
+      </w:pPr>
+    </w:p>
     <w:p>
       <w:pPr>
         <w:rPr>
@@ -361,16 +501,7 @@
           <w:szCs w:val="32"/>
           <w:lang w:val="en-US"/>
         </w:rPr>
-        <w:t>Table Contacts</w:t>
-      </w:r>
-      <w:r>
-        <w:rPr>
-          <w:b/>
-          <w:sz w:val="32"/>
-          <w:szCs w:val="32"/>
-          <w:lang w:val="en-US"/>
-        </w:rPr>
-        <w:t xml:space="preserve"> </w:t>
+        <w:t xml:space="preserve">Table Contacts </w:t>
       </w:r>
     </w:p>
     <w:p>
@@ -580,6 +711,32 @@
     <w:semiHidden/>
     <w:unhideWhenUsed/>
   </w:style>
+  <w:style w:type="table" w:styleId="Grilledutableau">
+    <w:name w:val="Table Grid"/>
+    <w:basedOn w:val="TableauNormal"/>
+    <w:uiPriority w:val="59"/>
+    <w:rsid w:val="006D4CA6"/>
+    <w:pPr>
+      <w:spacing w:after="0" w:line="240" w:lineRule="auto"/>
+    </w:pPr>
+    <w:tblPr>
+      <w:tblInd w:w="0" w:type="dxa"/>
+      <w:tblBorders>
+        <w:top w:val="single" w:sz="4" w:space="0" w:color="auto"/>
+        <w:left w:val="single" w:sz="4" w:space="0" w:color="auto"/>
+        <w:bottom w:val="single" w:sz="4" w:space="0" w:color="auto"/>
+        <w:right w:val="single" w:sz="4" w:space="0" w:color="auto"/>
+        <w:insideH w:val="single" w:sz="4" w:space="0" w:color="auto"/>
+        <w:insideV w:val="single" w:sz="4" w:space="0" w:color="auto"/>
+      </w:tblBorders>
+      <w:tblCellMar>
+        <w:top w:w="0" w:type="dxa"/>
+        <w:left w:w="108" w:type="dxa"/>
+        <w:bottom w:w="0" w:type="dxa"/>
+        <w:right w:w="108" w:type="dxa"/>
+      </w:tblCellMar>
+    </w:tblPr>
+  </w:style>
 </w:styles>
 </file>
 
@@ -769,6 +926,32 @@
     <w:uiPriority w:val="99"/>
     <w:semiHidden/>
     <w:unhideWhenUsed/>
+  </w:style>
+  <w:style w:type="table" w:styleId="Grilledutableau">
+    <w:name w:val="Table Grid"/>
+    <w:basedOn w:val="TableauNormal"/>
+    <w:uiPriority w:val="59"/>
+    <w:rsid w:val="006D4CA6"/>
+    <w:pPr>
+      <w:spacing w:after="0" w:line="240" w:lineRule="auto"/>
+    </w:pPr>
+    <w:tblPr>
+      <w:tblInd w:w="0" w:type="dxa"/>
+      <w:tblBorders>
+        <w:top w:val="single" w:sz="4" w:space="0" w:color="auto"/>
+        <w:left w:val="single" w:sz="4" w:space="0" w:color="auto"/>
+        <w:bottom w:val="single" w:sz="4" w:space="0" w:color="auto"/>
+        <w:right w:val="single" w:sz="4" w:space="0" w:color="auto"/>
+        <w:insideH w:val="single" w:sz="4" w:space="0" w:color="auto"/>
+        <w:insideV w:val="single" w:sz="4" w:space="0" w:color="auto"/>
+      </w:tblBorders>
+      <w:tblCellMar>
+        <w:top w:w="0" w:type="dxa"/>
+        <w:left w:w="108" w:type="dxa"/>
+        <w:bottom w:w="0" w:type="dxa"/>
+        <w:right w:w="108" w:type="dxa"/>
+      </w:tblCellMar>
+    </w:tblPr>
   </w:style>
 </w:styles>
 </file>

--- a/thinktech-database.docx
+++ b/thinktech-database.docx
@@ -12,6 +12,8 @@
           <w:lang w:val="en-US"/>
         </w:rPr>
       </w:pPr>
+      <w:bookmarkStart w:id="0" w:name="_GoBack"/>
+      <w:bookmarkEnd w:id="0"/>
       <w:proofErr w:type="spellStart"/>
       <w:r>
         <w:rPr>
@@ -43,6 +45,101 @@
           <w:lang w:val="en-US"/>
         </w:rPr>
       </w:pPr>
+    </w:p>
+    <w:p>
+      <w:pPr>
+        <w:rPr>
+          <w:b/>
+          <w:sz w:val="32"/>
+          <w:szCs w:val="32"/>
+          <w:lang w:val="en-US"/>
+        </w:rPr>
+      </w:pPr>
+      <w:r>
+        <w:rPr>
+          <w:b/>
+          <w:sz w:val="32"/>
+          <w:szCs w:val="32"/>
+          <w:lang w:val="en-US"/>
+        </w:rPr>
+        <w:t>Table Users</w:t>
+      </w:r>
+    </w:p>
+    <w:p>
+      <w:pPr>
+        <w:rPr>
+          <w:b/>
+          <w:sz w:val="32"/>
+          <w:szCs w:val="32"/>
+          <w:lang w:val="en-US"/>
+        </w:rPr>
+      </w:pPr>
+      <w:r>
+        <w:rPr>
+          <w:b/>
+          <w:sz w:val="32"/>
+          <w:szCs w:val="32"/>
+          <w:lang w:val="en-US"/>
+        </w:rPr>
+        <w:t>Table Accounts</w:t>
+      </w:r>
+    </w:p>
+    <w:p>
+      <w:pPr>
+        <w:rPr>
+          <w:b/>
+          <w:sz w:val="32"/>
+          <w:szCs w:val="32"/>
+          <w:lang w:val="en-US"/>
+        </w:rPr>
+      </w:pPr>
+      <w:r>
+        <w:rPr>
+          <w:b/>
+          <w:sz w:val="32"/>
+          <w:szCs w:val="32"/>
+          <w:lang w:val="en-US"/>
+        </w:rPr>
+        <w:t>Table Structures</w:t>
+      </w:r>
+    </w:p>
+    <w:p>
+      <w:pPr>
+        <w:rPr>
+          <w:b/>
+          <w:sz w:val="32"/>
+          <w:szCs w:val="32"/>
+          <w:lang w:val="en-US"/>
+        </w:rPr>
+      </w:pPr>
+      <w:r>
+        <w:rPr>
+          <w:b/>
+          <w:sz w:val="32"/>
+          <w:szCs w:val="32"/>
+          <w:lang w:val="en-US"/>
+        </w:rPr>
+        <w:t>Table Subscriptions</w:t>
+      </w:r>
+    </w:p>
+    <w:p>
+      <w:pPr>
+        <w:rPr>
+          <w:b/>
+          <w:sz w:val="32"/>
+          <w:szCs w:val="32"/>
+          <w:lang w:val="en-US"/>
+        </w:rPr>
+      </w:pPr>
+      <w:r>
+        <w:rPr>
+          <w:b/>
+          <w:sz w:val="32"/>
+          <w:szCs w:val="32"/>
+          <w:lang w:val="en-US"/>
+        </w:rPr>
+        <w:t>Table Domains</w:t>
+      </w:r>
     </w:p>
     <w:p>
       <w:pPr>
@@ -96,18 +193,7 @@
                 <w:szCs w:val="32"/>
                 <w:lang w:val="en-US"/>
               </w:rPr>
-              <w:t>Co</w:t>
-            </w:r>
-            <w:bookmarkStart w:id="0" w:name="_GoBack"/>
-            <w:bookmarkEnd w:id="0"/>
-            <w:r>
-              <w:rPr>
-                <w:b/>
-                <w:sz w:val="32"/>
-                <w:szCs w:val="32"/>
-                <w:lang w:val="en-US"/>
-              </w:rPr>
-              <w:t>lumn</w:t>
+              <w:t>Column</w:t>
             </w:r>
           </w:p>
         </w:tc>
@@ -387,101 +473,6 @@
           <w:szCs w:val="32"/>
           <w:lang w:val="en-US"/>
         </w:rPr>
-        <w:t>Table Structures</w:t>
-      </w:r>
-    </w:p>
-    <w:p>
-      <w:pPr>
-        <w:rPr>
-          <w:b/>
-          <w:sz w:val="32"/>
-          <w:szCs w:val="32"/>
-          <w:lang w:val="en-US"/>
-        </w:rPr>
-      </w:pPr>
-      <w:r>
-        <w:rPr>
-          <w:b/>
-          <w:sz w:val="32"/>
-          <w:szCs w:val="32"/>
-          <w:lang w:val="en-US"/>
-        </w:rPr>
-        <w:t>Table Subscriptions</w:t>
-      </w:r>
-    </w:p>
-    <w:p>
-      <w:pPr>
-        <w:rPr>
-          <w:b/>
-          <w:sz w:val="32"/>
-          <w:szCs w:val="32"/>
-          <w:lang w:val="en-US"/>
-        </w:rPr>
-      </w:pPr>
-      <w:r>
-        <w:rPr>
-          <w:b/>
-          <w:sz w:val="32"/>
-          <w:szCs w:val="32"/>
-          <w:lang w:val="en-US"/>
-        </w:rPr>
-        <w:t>Table Domains</w:t>
-      </w:r>
-    </w:p>
-    <w:p>
-      <w:pPr>
-        <w:rPr>
-          <w:b/>
-          <w:sz w:val="32"/>
-          <w:szCs w:val="32"/>
-          <w:lang w:val="en-US"/>
-        </w:rPr>
-      </w:pPr>
-      <w:r>
-        <w:rPr>
-          <w:b/>
-          <w:sz w:val="32"/>
-          <w:szCs w:val="32"/>
-          <w:lang w:val="en-US"/>
-        </w:rPr>
-        <w:t>Table Users</w:t>
-      </w:r>
-    </w:p>
-    <w:p>
-      <w:pPr>
-        <w:rPr>
-          <w:b/>
-          <w:sz w:val="32"/>
-          <w:szCs w:val="32"/>
-          <w:lang w:val="en-US"/>
-        </w:rPr>
-      </w:pPr>
-      <w:r>
-        <w:rPr>
-          <w:b/>
-          <w:sz w:val="32"/>
-          <w:szCs w:val="32"/>
-          <w:lang w:val="en-US"/>
-        </w:rPr>
-        <w:t>Table Accounts</w:t>
-      </w:r>
-    </w:p>
-    <w:p>
-      <w:pPr>
-        <w:rPr>
-          <w:b/>
-          <w:sz w:val="32"/>
-          <w:szCs w:val="32"/>
-          <w:lang w:val="en-US"/>
-        </w:rPr>
-      </w:pPr>
-      <w:r>
-        <w:rPr>
-          <w:b/>
-          <w:sz w:val="32"/>
-          <w:szCs w:val="32"/>
-          <w:lang w:val="en-US"/>
-        </w:rPr>
         <w:t>Table Others</w:t>
       </w:r>
     </w:p>
@@ -503,16 +494,6 @@
         </w:rPr>
         <w:t xml:space="preserve">Table Contacts </w:t>
       </w:r>
-    </w:p>
-    <w:p>
-      <w:pPr>
-        <w:rPr>
-          <w:b/>
-          <w:sz w:val="32"/>
-          <w:szCs w:val="32"/>
-          <w:lang w:val="en-US"/>
-        </w:rPr>
-      </w:pPr>
     </w:p>
     <w:sectPr>
       <w:pgSz w:w="11906" w:h="16838"/>

--- a/thinktech-database.docx
+++ b/thinktech-database.docx
@@ -14,17 +14,18 @@
       </w:pPr>
       <w:bookmarkStart w:id="0" w:name="_GoBack"/>
       <w:bookmarkEnd w:id="0"/>
-      <w:proofErr w:type="spellStart"/>
-      <w:r>
+    </w:p>
+    <w:p>
+      <w:pPr>
+        <w:jc w:val="center"/>
         <w:rPr>
           <w:b/>
           <w:sz w:val="44"/>
           <w:szCs w:val="44"/>
           <w:lang w:val="en-US"/>
         </w:rPr>
-        <w:t>ThinkTech</w:t>
-      </w:r>
-      <w:proofErr w:type="spellEnd"/>
+      </w:pPr>
+      <w:proofErr w:type="spellStart"/>
       <w:r>
         <w:rPr>
           <w:b/>
@@ -32,6 +33,16 @@
           <w:szCs w:val="44"/>
           <w:lang w:val="en-US"/>
         </w:rPr>
+        <w:t>ThinkTech</w:t>
+      </w:r>
+      <w:proofErr w:type="spellEnd"/>
+      <w:r>
+        <w:rPr>
+          <w:b/>
+          <w:sz w:val="44"/>
+          <w:szCs w:val="44"/>
+          <w:lang w:val="en-US"/>
+        </w:rPr>
         <w:t xml:space="preserve"> Database</w:t>
       </w:r>
     </w:p>
@@ -50,8 +61,8 @@
       <w:pPr>
         <w:rPr>
           <w:b/>
-          <w:sz w:val="32"/>
-          <w:szCs w:val="32"/>
+          <w:sz w:val="24"/>
+          <w:szCs w:val="24"/>
           <w:lang w:val="en-US"/>
         </w:rPr>
       </w:pPr>
@@ -64,6 +75,236 @@
         </w:rPr>
         <w:t>Table Users</w:t>
       </w:r>
+    </w:p>
+    <w:tbl>
+      <w:tblPr>
+        <w:tblStyle w:val="Grilledutableau"/>
+        <w:tblW w:w="0" w:type="auto"/>
+        <w:tblLook w:val="04A0" w:firstRow="1" w:lastRow="0" w:firstColumn="1" w:lastColumn="0" w:noHBand="0" w:noVBand="1"/>
+      </w:tblPr>
+      <w:tblGrid>
+        <w:gridCol w:w="1842"/>
+        <w:gridCol w:w="1842"/>
+        <w:gridCol w:w="1842"/>
+        <w:gridCol w:w="1843"/>
+        <w:gridCol w:w="1843"/>
+      </w:tblGrid>
+      <w:tr>
+        <w:tc>
+          <w:tcPr>
+            <w:tcW w:w="1842" w:type="dxa"/>
+          </w:tcPr>
+          <w:p>
+            <w:pPr>
+              <w:jc w:val="center"/>
+              <w:rPr>
+                <w:b/>
+                <w:sz w:val="24"/>
+                <w:szCs w:val="24"/>
+                <w:lang w:val="en-US"/>
+              </w:rPr>
+            </w:pPr>
+            <w:r>
+              <w:rPr>
+                <w:b/>
+                <w:sz w:val="24"/>
+                <w:szCs w:val="24"/>
+                <w:lang w:val="en-US"/>
+              </w:rPr>
+              <w:t>Name</w:t>
+            </w:r>
+          </w:p>
+        </w:tc>
+        <w:tc>
+          <w:tcPr>
+            <w:tcW w:w="1842" w:type="dxa"/>
+          </w:tcPr>
+          <w:p>
+            <w:pPr>
+              <w:jc w:val="center"/>
+              <w:rPr>
+                <w:b/>
+                <w:sz w:val="24"/>
+                <w:szCs w:val="24"/>
+                <w:lang w:val="en-US"/>
+              </w:rPr>
+            </w:pPr>
+            <w:proofErr w:type="spellStart"/>
+            <w:r>
+              <w:rPr>
+                <w:b/>
+                <w:sz w:val="24"/>
+                <w:szCs w:val="24"/>
+                <w:lang w:val="en-US"/>
+              </w:rPr>
+              <w:t>DataType</w:t>
+            </w:r>
+            <w:proofErr w:type="spellEnd"/>
+          </w:p>
+        </w:tc>
+        <w:tc>
+          <w:tcPr>
+            <w:tcW w:w="1842" w:type="dxa"/>
+          </w:tcPr>
+          <w:p>
+            <w:pPr>
+              <w:jc w:val="center"/>
+              <w:rPr>
+                <w:b/>
+                <w:sz w:val="24"/>
+                <w:szCs w:val="24"/>
+                <w:lang w:val="en-US"/>
+              </w:rPr>
+            </w:pPr>
+            <w:r>
+              <w:rPr>
+                <w:b/>
+                <w:sz w:val="24"/>
+                <w:szCs w:val="24"/>
+                <w:lang w:val="en-US"/>
+              </w:rPr>
+              <w:t>Length</w:t>
+            </w:r>
+          </w:p>
+        </w:tc>
+        <w:tc>
+          <w:tcPr>
+            <w:tcW w:w="1843" w:type="dxa"/>
+          </w:tcPr>
+          <w:p>
+            <w:pPr>
+              <w:jc w:val="center"/>
+              <w:rPr>
+                <w:b/>
+                <w:sz w:val="24"/>
+                <w:szCs w:val="24"/>
+                <w:lang w:val="en-US"/>
+              </w:rPr>
+            </w:pPr>
+            <w:r>
+              <w:rPr>
+                <w:b/>
+                <w:sz w:val="24"/>
+                <w:szCs w:val="24"/>
+                <w:lang w:val="en-US"/>
+              </w:rPr>
+              <w:t>Allow Null</w:t>
+            </w:r>
+          </w:p>
+        </w:tc>
+        <w:tc>
+          <w:tcPr>
+            <w:tcW w:w="1843" w:type="dxa"/>
+          </w:tcPr>
+          <w:p>
+            <w:pPr>
+              <w:jc w:val="center"/>
+              <w:rPr>
+                <w:b/>
+                <w:sz w:val="24"/>
+                <w:szCs w:val="24"/>
+                <w:lang w:val="en-US"/>
+              </w:rPr>
+            </w:pPr>
+            <w:r>
+              <w:rPr>
+                <w:b/>
+                <w:sz w:val="24"/>
+                <w:szCs w:val="24"/>
+                <w:lang w:val="en-US"/>
+              </w:rPr>
+              <w:t>Default</w:t>
+            </w:r>
+          </w:p>
+        </w:tc>
+      </w:tr>
+      <w:tr>
+        <w:tc>
+          <w:tcPr>
+            <w:tcW w:w="1842" w:type="dxa"/>
+          </w:tcPr>
+          <w:p>
+            <w:pPr>
+              <w:rPr>
+                <w:b/>
+                <w:sz w:val="24"/>
+                <w:szCs w:val="24"/>
+                <w:lang w:val="en-US"/>
+              </w:rPr>
+            </w:pPr>
+          </w:p>
+        </w:tc>
+        <w:tc>
+          <w:tcPr>
+            <w:tcW w:w="1842" w:type="dxa"/>
+          </w:tcPr>
+          <w:p>
+            <w:pPr>
+              <w:rPr>
+                <w:b/>
+                <w:sz w:val="24"/>
+                <w:szCs w:val="24"/>
+                <w:lang w:val="en-US"/>
+              </w:rPr>
+            </w:pPr>
+          </w:p>
+        </w:tc>
+        <w:tc>
+          <w:tcPr>
+            <w:tcW w:w="1842" w:type="dxa"/>
+          </w:tcPr>
+          <w:p>
+            <w:pPr>
+              <w:rPr>
+                <w:b/>
+                <w:sz w:val="24"/>
+                <w:szCs w:val="24"/>
+                <w:lang w:val="en-US"/>
+              </w:rPr>
+            </w:pPr>
+          </w:p>
+        </w:tc>
+        <w:tc>
+          <w:tcPr>
+            <w:tcW w:w="1843" w:type="dxa"/>
+          </w:tcPr>
+          <w:p>
+            <w:pPr>
+              <w:rPr>
+                <w:b/>
+                <w:sz w:val="24"/>
+                <w:szCs w:val="24"/>
+                <w:lang w:val="en-US"/>
+              </w:rPr>
+            </w:pPr>
+          </w:p>
+        </w:tc>
+        <w:tc>
+          <w:tcPr>
+            <w:tcW w:w="1843" w:type="dxa"/>
+          </w:tcPr>
+          <w:p>
+            <w:pPr>
+              <w:rPr>
+                <w:b/>
+                <w:sz w:val="24"/>
+                <w:szCs w:val="24"/>
+                <w:lang w:val="en-US"/>
+              </w:rPr>
+            </w:pPr>
+          </w:p>
+        </w:tc>
+      </w:tr>
+    </w:tbl>
+    <w:p>
+      <w:pPr>
+        <w:rPr>
+          <w:b/>
+          <w:sz w:val="32"/>
+          <w:szCs w:val="32"/>
+          <w:lang w:val="en-US"/>
+        </w:rPr>
+      </w:pPr>
     </w:p>
     <w:p>
       <w:pPr>
@@ -473,6 +714,7 @@
           <w:szCs w:val="32"/>
           <w:lang w:val="en-US"/>
         </w:rPr>
+        <w:lastRenderedPageBreak/>
         <w:t>Table Others</w:t>
       </w:r>
     </w:p>
@@ -718,6 +960,36 @@
       </w:tblCellMar>
     </w:tblPr>
   </w:style>
+  <w:style w:type="paragraph" w:styleId="Textedebulles">
+    <w:name w:val="Balloon Text"/>
+    <w:basedOn w:val="Normal"/>
+    <w:link w:val="TextedebullesCar"/>
+    <w:uiPriority w:val="99"/>
+    <w:semiHidden/>
+    <w:unhideWhenUsed/>
+    <w:rsid w:val="009612EA"/>
+    <w:pPr>
+      <w:spacing w:after="0" w:line="240" w:lineRule="auto"/>
+    </w:pPr>
+    <w:rPr>
+      <w:rFonts w:ascii="Tahoma" w:hAnsi="Tahoma" w:cs="Tahoma"/>
+      <w:sz w:val="16"/>
+      <w:szCs w:val="16"/>
+    </w:rPr>
+  </w:style>
+  <w:style w:type="character" w:customStyle="1" w:styleId="TextedebullesCar">
+    <w:name w:val="Texte de bulles Car"/>
+    <w:basedOn w:val="Policepardfaut"/>
+    <w:link w:val="Textedebulles"/>
+    <w:uiPriority w:val="99"/>
+    <w:semiHidden/>
+    <w:rsid w:val="009612EA"/>
+    <w:rPr>
+      <w:rFonts w:ascii="Tahoma" w:hAnsi="Tahoma" w:cs="Tahoma"/>
+      <w:sz w:val="16"/>
+      <w:szCs w:val="16"/>
+    </w:rPr>
+  </w:style>
 </w:styles>
 </file>
 
@@ -933,6 +1205,36 @@
         <w:right w:w="108" w:type="dxa"/>
       </w:tblCellMar>
     </w:tblPr>
+  </w:style>
+  <w:style w:type="paragraph" w:styleId="Textedebulles">
+    <w:name w:val="Balloon Text"/>
+    <w:basedOn w:val="Normal"/>
+    <w:link w:val="TextedebullesCar"/>
+    <w:uiPriority w:val="99"/>
+    <w:semiHidden/>
+    <w:unhideWhenUsed/>
+    <w:rsid w:val="009612EA"/>
+    <w:pPr>
+      <w:spacing w:after="0" w:line="240" w:lineRule="auto"/>
+    </w:pPr>
+    <w:rPr>
+      <w:rFonts w:ascii="Tahoma" w:hAnsi="Tahoma" w:cs="Tahoma"/>
+      <w:sz w:val="16"/>
+      <w:szCs w:val="16"/>
+    </w:rPr>
+  </w:style>
+  <w:style w:type="character" w:customStyle="1" w:styleId="TextedebullesCar">
+    <w:name w:val="Texte de bulles Car"/>
+    <w:basedOn w:val="Policepardfaut"/>
+    <w:link w:val="Textedebulles"/>
+    <w:uiPriority w:val="99"/>
+    <w:semiHidden/>
+    <w:rsid w:val="009612EA"/>
+    <w:rPr>
+      <w:rFonts w:ascii="Tahoma" w:hAnsi="Tahoma" w:cs="Tahoma"/>
+      <w:sz w:val="16"/>
+      <w:szCs w:val="16"/>
+    </w:rPr>
   </w:style>
 </w:styles>
 </file>

--- a/thinktech-database.docx
+++ b/thinktech-database.docx
@@ -1576,6 +1576,99 @@
               </w:rPr>
               <w:t>activated</w:t>
             </w:r>
+            <w:bookmarkStart w:id="0" w:name="_GoBack"/>
+            <w:bookmarkEnd w:id="0"/>
+          </w:p>
+        </w:tc>
+        <w:tc>
+          <w:tcPr>
+            <w:tcW w:w="1842" w:type="dxa"/>
+          </w:tcPr>
+          <w:p>
+            <w:pPr>
+              <w:spacing w:line="20" w:lineRule="atLeast"/>
+              <w:rPr>
+                <w:b/>
+                <w:sz w:val="24"/>
+                <w:szCs w:val="24"/>
+                <w:lang w:val="en-US"/>
+              </w:rPr>
+            </w:pPr>
+          </w:p>
+        </w:tc>
+        <w:tc>
+          <w:tcPr>
+            <w:tcW w:w="1842" w:type="dxa"/>
+          </w:tcPr>
+          <w:p>
+            <w:pPr>
+              <w:spacing w:line="20" w:lineRule="atLeast"/>
+              <w:rPr>
+                <w:b/>
+                <w:sz w:val="24"/>
+                <w:szCs w:val="24"/>
+                <w:lang w:val="en-US"/>
+              </w:rPr>
+            </w:pPr>
+          </w:p>
+        </w:tc>
+        <w:tc>
+          <w:tcPr>
+            <w:tcW w:w="1843" w:type="dxa"/>
+          </w:tcPr>
+          <w:p>
+            <w:pPr>
+              <w:spacing w:line="20" w:lineRule="atLeast"/>
+              <w:rPr>
+                <w:b/>
+                <w:sz w:val="24"/>
+                <w:szCs w:val="24"/>
+                <w:lang w:val="en-US"/>
+              </w:rPr>
+            </w:pPr>
+          </w:p>
+        </w:tc>
+        <w:tc>
+          <w:tcPr>
+            <w:tcW w:w="1843" w:type="dxa"/>
+          </w:tcPr>
+          <w:p>
+            <w:pPr>
+              <w:spacing w:line="20" w:lineRule="atLeast"/>
+              <w:rPr>
+                <w:b/>
+                <w:sz w:val="24"/>
+                <w:szCs w:val="24"/>
+                <w:lang w:val="en-US"/>
+              </w:rPr>
+            </w:pPr>
+          </w:p>
+        </w:tc>
+      </w:tr>
+      <w:tr>
+        <w:tc>
+          <w:tcPr>
+            <w:tcW w:w="1842" w:type="dxa"/>
+          </w:tcPr>
+          <w:p>
+            <w:pPr>
+              <w:spacing w:line="20" w:lineRule="atLeast"/>
+              <w:rPr>
+                <w:sz w:val="20"/>
+                <w:szCs w:val="20"/>
+                <w:lang w:val="en-US"/>
+              </w:rPr>
+            </w:pPr>
+            <w:proofErr w:type="spellStart"/>
+            <w:r>
+              <w:rPr>
+                <w:sz w:val="20"/>
+                <w:szCs w:val="20"/>
+                <w:lang w:val="en-US"/>
+              </w:rPr>
+              <w:t>activatedOn</w:t>
+            </w:r>
+            <w:proofErr w:type="spellEnd"/>
           </w:p>
         </w:tc>
         <w:tc>
@@ -7056,6 +7149,7 @@
                 <w:szCs w:val="20"/>
                 <w:lang w:val="en-US"/>
               </w:rPr>
+              <w:lastRenderedPageBreak/>
               <w:t>closed</w:t>
             </w:r>
             <w:r>
@@ -7167,8 +7261,6 @@
           <w:lang w:val="en-US"/>
         </w:rPr>
       </w:pPr>
-      <w:bookmarkStart w:id="0" w:name="_GoBack"/>
-      <w:bookmarkEnd w:id="0"/>
       <w:r>
         <w:rPr>
           <w:b/>
@@ -10721,6 +10813,7 @@
                 <w:szCs w:val="20"/>
                 <w:lang w:val="en-US"/>
               </w:rPr>
+              <w:lastRenderedPageBreak/>
               <w:t>structure_id</w:t>
             </w:r>
             <w:proofErr w:type="spellEnd"/>

--- a/thinktech-database.docx
+++ b/thinktech-database.docx
@@ -1576,8 +1576,6 @@
               </w:rPr>
               <w:t>activated</w:t>
             </w:r>
-            <w:bookmarkStart w:id="0" w:name="_GoBack"/>
-            <w:bookmarkEnd w:id="0"/>
           </w:p>
         </w:tc>
         <w:tc>
@@ -7149,7 +7147,6 @@
                 <w:szCs w:val="20"/>
                 <w:lang w:val="en-US"/>
               </w:rPr>
-              <w:lastRenderedPageBreak/>
               <w:t>closed</w:t>
             </w:r>
             <w:r>
@@ -7229,6 +7226,20 @@
         </w:tc>
       </w:tr>
     </w:tbl>
+    <w:p>
+      <w:pPr>
+        <w:tabs>
+          <w:tab w:val="left" w:pos="1409"/>
+        </w:tabs>
+        <w:spacing w:line="20" w:lineRule="atLeast"/>
+        <w:rPr>
+          <w:b/>
+          <w:sz w:val="32"/>
+          <w:szCs w:val="32"/>
+          <w:lang w:val="en-US"/>
+        </w:rPr>
+      </w:pPr>
+    </w:p>
     <w:p>
       <w:pPr>
         <w:spacing w:line="20" w:lineRule="atLeast"/>
@@ -8261,6 +8272,97 @@
                 <w:szCs w:val="20"/>
                 <w:lang w:val="en-US"/>
               </w:rPr>
+              <w:t>assignedTo</w:t>
+            </w:r>
+            <w:proofErr w:type="spellEnd"/>
+          </w:p>
+        </w:tc>
+        <w:tc>
+          <w:tcPr>
+            <w:tcW w:w="1842" w:type="dxa"/>
+          </w:tcPr>
+          <w:p>
+            <w:pPr>
+              <w:spacing w:line="20" w:lineRule="atLeast"/>
+              <w:rPr>
+                <w:b/>
+                <w:sz w:val="24"/>
+                <w:szCs w:val="24"/>
+                <w:lang w:val="en-US"/>
+              </w:rPr>
+            </w:pPr>
+          </w:p>
+        </w:tc>
+        <w:tc>
+          <w:tcPr>
+            <w:tcW w:w="1842" w:type="dxa"/>
+          </w:tcPr>
+          <w:p>
+            <w:pPr>
+              <w:spacing w:line="20" w:lineRule="atLeast"/>
+              <w:rPr>
+                <w:b/>
+                <w:sz w:val="24"/>
+                <w:szCs w:val="24"/>
+                <w:lang w:val="en-US"/>
+              </w:rPr>
+            </w:pPr>
+          </w:p>
+        </w:tc>
+        <w:tc>
+          <w:tcPr>
+            <w:tcW w:w="1843" w:type="dxa"/>
+          </w:tcPr>
+          <w:p>
+            <w:pPr>
+              <w:spacing w:line="20" w:lineRule="atLeast"/>
+              <w:rPr>
+                <w:b/>
+                <w:sz w:val="24"/>
+                <w:szCs w:val="24"/>
+                <w:lang w:val="en-US"/>
+              </w:rPr>
+            </w:pPr>
+          </w:p>
+        </w:tc>
+        <w:tc>
+          <w:tcPr>
+            <w:tcW w:w="1843" w:type="dxa"/>
+          </w:tcPr>
+          <w:p>
+            <w:pPr>
+              <w:spacing w:line="20" w:lineRule="atLeast"/>
+              <w:rPr>
+                <w:b/>
+                <w:sz w:val="24"/>
+                <w:szCs w:val="24"/>
+                <w:lang w:val="en-US"/>
+              </w:rPr>
+            </w:pPr>
+          </w:p>
+        </w:tc>
+      </w:tr>
+      <w:tr>
+        <w:tc>
+          <w:tcPr>
+            <w:tcW w:w="1842" w:type="dxa"/>
+          </w:tcPr>
+          <w:p>
+            <w:pPr>
+              <w:spacing w:line="20" w:lineRule="atLeast"/>
+              <w:rPr>
+                <w:sz w:val="20"/>
+                <w:szCs w:val="20"/>
+                <w:lang w:val="en-US"/>
+              </w:rPr>
+            </w:pPr>
+            <w:proofErr w:type="spellStart"/>
+            <w:r>
+              <w:rPr>
+                <w:sz w:val="20"/>
+                <w:szCs w:val="20"/>
+                <w:lang w:val="en-US"/>
+              </w:rPr>
               <w:t>startedOn</w:t>
             </w:r>
             <w:proofErr w:type="spellEnd"/>
@@ -8502,6 +8604,8 @@
                 <w:lang w:val="en-US"/>
               </w:rPr>
             </w:pPr>
+            <w:bookmarkStart w:id="0" w:name="_GoBack"/>
+            <w:bookmarkEnd w:id="0"/>
             <w:r>
               <w:rPr>
                 <w:b/>
@@ -10813,7 +10917,6 @@
                 <w:szCs w:val="20"/>
                 <w:lang w:val="en-US"/>
               </w:rPr>
-              <w:lastRenderedPageBreak/>
               <w:t>structure_id</w:t>
             </w:r>
             <w:proofErr w:type="spellEnd"/>
@@ -11075,6 +11178,28 @@
         </w:tc>
       </w:tr>
     </w:tbl>
+    <w:p>
+      <w:pPr>
+        <w:spacing w:line="20" w:lineRule="atLeast"/>
+        <w:rPr>
+          <w:b/>
+          <w:sz w:val="32"/>
+          <w:szCs w:val="32"/>
+          <w:lang w:val="en-US"/>
+        </w:rPr>
+      </w:pPr>
+    </w:p>
+    <w:p>
+      <w:pPr>
+        <w:spacing w:line="20" w:lineRule="atLeast"/>
+        <w:rPr>
+          <w:b/>
+          <w:sz w:val="32"/>
+          <w:szCs w:val="32"/>
+          <w:lang w:val="en-US"/>
+        </w:rPr>
+      </w:pPr>
+    </w:p>
     <w:p>
       <w:pPr>
         <w:spacing w:line="20" w:lineRule="atLeast"/>
@@ -13729,6 +13854,17 @@
         </w:tc>
       </w:tr>
     </w:tbl>
+    <w:p>
+      <w:pPr>
+        <w:spacing w:line="20" w:lineRule="atLeast"/>
+        <w:rPr>
+          <w:b/>
+          <w:sz w:val="32"/>
+          <w:szCs w:val="32"/>
+          <w:lang w:val="en-US"/>
+        </w:rPr>
+      </w:pPr>
+    </w:p>
     <w:p>
       <w:pPr>
         <w:spacing w:line="20" w:lineRule="atLeast"/>
@@ -16412,7 +16548,7 @@
     </w:p>
     <w:sectPr>
       <w:pgSz w:w="11906" w:h="16838"/>
-      <w:pgMar w:top="0" w:right="1417" w:bottom="1260" w:left="1417" w:header="708" w:footer="708" w:gutter="0"/>
+      <w:pgMar w:top="0" w:right="1417" w:bottom="810" w:left="1417" w:header="708" w:footer="708" w:gutter="0"/>
       <w:cols w:space="708"/>
       <w:docGrid w:linePitch="360"/>
     </w:sectPr>

--- a/thinktech-database.docx
+++ b/thinktech-database.docx
@@ -12,6 +12,8 @@
           <w:lang w:val="en-US"/>
         </w:rPr>
       </w:pPr>
+      <w:bookmarkStart w:id="0" w:name="_GoBack"/>
+      <w:bookmarkEnd w:id="0"/>
     </w:p>
     <w:p>
       <w:pPr>
@@ -3455,7 +3457,7 @@
     </w:p>
     <w:p>
       <w:pPr>
-        <w:spacing w:line="20" w:lineRule="atLeast"/>
+        <w:spacing w:line="120" w:lineRule="auto"/>
         <w:rPr>
           <w:b/>
           <w:sz w:val="32"/>
@@ -7253,7 +7255,7 @@
     </w:p>
     <w:p>
       <w:pPr>
-        <w:spacing w:line="20" w:lineRule="atLeast"/>
+        <w:spacing w:line="120" w:lineRule="auto"/>
         <w:rPr>
           <w:b/>
           <w:sz w:val="32"/>
@@ -8604,8 +8606,6 @@
                 <w:lang w:val="en-US"/>
               </w:rPr>
             </w:pPr>
-            <w:bookmarkStart w:id="0" w:name="_GoBack"/>
-            <w:bookmarkEnd w:id="0"/>
             <w:r>
               <w:rPr>
                 <w:b/>
@@ -11008,15 +11008,15 @@
                 <w:szCs w:val="20"/>
                 <w:lang w:val="en-US"/>
               </w:rPr>
-              <w:t>c</w:t>
-            </w:r>
-            <w:r>
-              <w:rPr>
-                <w:sz w:val="20"/>
-                <w:szCs w:val="20"/>
-                <w:lang w:val="en-US"/>
-              </w:rPr>
-              <w:t>losedOn</w:t>
+              <w:t>product</w:t>
+            </w:r>
+            <w:r>
+              <w:rPr>
+                <w:sz w:val="20"/>
+                <w:szCs w:val="20"/>
+                <w:lang w:val="en-US"/>
+              </w:rPr>
+              <w:t>_id</w:t>
             </w:r>
             <w:proofErr w:type="spellEnd"/>
           </w:p>
@@ -11107,6 +11107,105 @@
                 <w:szCs w:val="20"/>
                 <w:lang w:val="en-US"/>
               </w:rPr>
+              <w:t>c</w:t>
+            </w:r>
+            <w:r>
+              <w:rPr>
+                <w:sz w:val="20"/>
+                <w:szCs w:val="20"/>
+                <w:lang w:val="en-US"/>
+              </w:rPr>
+              <w:t>losedOn</w:t>
+            </w:r>
+            <w:proofErr w:type="spellEnd"/>
+          </w:p>
+        </w:tc>
+        <w:tc>
+          <w:tcPr>
+            <w:tcW w:w="1842" w:type="dxa"/>
+          </w:tcPr>
+          <w:p>
+            <w:pPr>
+              <w:spacing w:line="20" w:lineRule="atLeast"/>
+              <w:rPr>
+                <w:b/>
+                <w:sz w:val="24"/>
+                <w:szCs w:val="24"/>
+                <w:lang w:val="en-US"/>
+              </w:rPr>
+            </w:pPr>
+          </w:p>
+        </w:tc>
+        <w:tc>
+          <w:tcPr>
+            <w:tcW w:w="1842" w:type="dxa"/>
+          </w:tcPr>
+          <w:p>
+            <w:pPr>
+              <w:spacing w:line="20" w:lineRule="atLeast"/>
+              <w:rPr>
+                <w:b/>
+                <w:sz w:val="24"/>
+                <w:szCs w:val="24"/>
+                <w:lang w:val="en-US"/>
+              </w:rPr>
+            </w:pPr>
+          </w:p>
+        </w:tc>
+        <w:tc>
+          <w:tcPr>
+            <w:tcW w:w="1843" w:type="dxa"/>
+          </w:tcPr>
+          <w:p>
+            <w:pPr>
+              <w:spacing w:line="20" w:lineRule="atLeast"/>
+              <w:rPr>
+                <w:b/>
+                <w:sz w:val="24"/>
+                <w:szCs w:val="24"/>
+                <w:lang w:val="en-US"/>
+              </w:rPr>
+            </w:pPr>
+          </w:p>
+        </w:tc>
+        <w:tc>
+          <w:tcPr>
+            <w:tcW w:w="1843" w:type="dxa"/>
+          </w:tcPr>
+          <w:p>
+            <w:pPr>
+              <w:spacing w:line="20" w:lineRule="atLeast"/>
+              <w:rPr>
+                <w:b/>
+                <w:sz w:val="24"/>
+                <w:szCs w:val="24"/>
+                <w:lang w:val="en-US"/>
+              </w:rPr>
+            </w:pPr>
+          </w:p>
+        </w:tc>
+      </w:tr>
+      <w:tr>
+        <w:tc>
+          <w:tcPr>
+            <w:tcW w:w="1842" w:type="dxa"/>
+          </w:tcPr>
+          <w:p>
+            <w:pPr>
+              <w:spacing w:line="20" w:lineRule="atLeast"/>
+              <w:rPr>
+                <w:sz w:val="20"/>
+                <w:szCs w:val="20"/>
+                <w:lang w:val="en-US"/>
+              </w:rPr>
+            </w:pPr>
+            <w:proofErr w:type="spellStart"/>
+            <w:r>
+              <w:rPr>
+                <w:sz w:val="20"/>
+                <w:szCs w:val="20"/>
+                <w:lang w:val="en-US"/>
+              </w:rPr>
               <w:t>closedBy</w:t>
             </w:r>
             <w:proofErr w:type="spellEnd"/>
@@ -11178,28 +11277,6 @@
         </w:tc>
       </w:tr>
     </w:tbl>
-    <w:p>
-      <w:pPr>
-        <w:spacing w:line="20" w:lineRule="atLeast"/>
-        <w:rPr>
-          <w:b/>
-          <w:sz w:val="32"/>
-          <w:szCs w:val="32"/>
-          <w:lang w:val="en-US"/>
-        </w:rPr>
-      </w:pPr>
-    </w:p>
-    <w:p>
-      <w:pPr>
-        <w:spacing w:line="20" w:lineRule="atLeast"/>
-        <w:rPr>
-          <w:b/>
-          <w:sz w:val="32"/>
-          <w:szCs w:val="32"/>
-          <w:lang w:val="en-US"/>
-        </w:rPr>
-      </w:pPr>
-    </w:p>
     <w:p>
       <w:pPr>
         <w:spacing w:line="20" w:lineRule="atLeast"/>

--- a/thinktech-database.docx
+++ b/thinktech-database.docx
@@ -12,8 +12,6 @@
           <w:lang w:val="en-US"/>
         </w:rPr>
       </w:pPr>
-      <w:bookmarkStart w:id="0" w:name="_GoBack"/>
-      <w:bookmarkEnd w:id="0"/>
     </w:p>
     <w:p>
       <w:pPr>
@@ -5436,6 +5434,7 @@
                 <w:lang w:val="en-US"/>
               </w:rPr>
             </w:pPr>
+            <w:bookmarkStart w:id="0" w:name="_GoBack"/>
             <w:proofErr w:type="spellStart"/>
             <w:r>
               <w:rPr>
@@ -5444,6 +5443,98 @@
                 <w:lang w:val="en-US"/>
               </w:rPr>
               <w:t>registeredOn</w:t>
+            </w:r>
+            <w:proofErr w:type="spellEnd"/>
+          </w:p>
+        </w:tc>
+        <w:tc>
+          <w:tcPr>
+            <w:tcW w:w="1842" w:type="dxa"/>
+          </w:tcPr>
+          <w:p>
+            <w:pPr>
+              <w:spacing w:line="20" w:lineRule="atLeast"/>
+              <w:rPr>
+                <w:b/>
+                <w:sz w:val="24"/>
+                <w:szCs w:val="24"/>
+                <w:lang w:val="en-US"/>
+              </w:rPr>
+            </w:pPr>
+          </w:p>
+        </w:tc>
+        <w:tc>
+          <w:tcPr>
+            <w:tcW w:w="1842" w:type="dxa"/>
+          </w:tcPr>
+          <w:p>
+            <w:pPr>
+              <w:spacing w:line="20" w:lineRule="atLeast"/>
+              <w:rPr>
+                <w:b/>
+                <w:sz w:val="24"/>
+                <w:szCs w:val="24"/>
+                <w:lang w:val="en-US"/>
+              </w:rPr>
+            </w:pPr>
+          </w:p>
+        </w:tc>
+        <w:tc>
+          <w:tcPr>
+            <w:tcW w:w="1843" w:type="dxa"/>
+          </w:tcPr>
+          <w:p>
+            <w:pPr>
+              <w:spacing w:line="20" w:lineRule="atLeast"/>
+              <w:rPr>
+                <w:b/>
+                <w:sz w:val="24"/>
+                <w:szCs w:val="24"/>
+                <w:lang w:val="en-US"/>
+              </w:rPr>
+            </w:pPr>
+          </w:p>
+        </w:tc>
+        <w:tc>
+          <w:tcPr>
+            <w:tcW w:w="1843" w:type="dxa"/>
+          </w:tcPr>
+          <w:p>
+            <w:pPr>
+              <w:spacing w:line="20" w:lineRule="atLeast"/>
+              <w:rPr>
+                <w:b/>
+                <w:sz w:val="24"/>
+                <w:szCs w:val="24"/>
+                <w:lang w:val="en-US"/>
+              </w:rPr>
+            </w:pPr>
+          </w:p>
+        </w:tc>
+      </w:tr>
+      <w:bookmarkEnd w:id="0"/>
+      <w:tr>
+        <w:tc>
+          <w:tcPr>
+            <w:tcW w:w="1842" w:type="dxa"/>
+          </w:tcPr>
+          <w:p>
+            <w:pPr>
+              <w:spacing w:line="20" w:lineRule="atLeast"/>
+              <w:rPr>
+                <w:sz w:val="20"/>
+                <w:szCs w:val="20"/>
+                <w:lang w:val="en-US"/>
+              </w:rPr>
+            </w:pPr>
+            <w:proofErr w:type="spellStart"/>
+            <w:r>
+              <w:rPr>
+                <w:sz w:val="20"/>
+                <w:szCs w:val="20"/>
+                <w:lang w:val="en-US"/>
+              </w:rPr>
+              <w:t>emailActivatedOn</w:t>
             </w:r>
             <w:proofErr w:type="spellEnd"/>
           </w:p>
@@ -11107,6 +11198,7 @@
                 <w:szCs w:val="20"/>
                 <w:lang w:val="en-US"/>
               </w:rPr>
+              <w:lastRenderedPageBreak/>
               <w:t>c</w:t>
             </w:r>
             <w:r>

--- a/thinktech-database.docx
+++ b/thinktech-database.docx
@@ -4208,11 +4208,11 @@
         <w:tblLook w:val="04A0" w:firstRow="1" w:lastRow="0" w:firstColumn="1" w:lastColumn="0" w:noHBand="0" w:noVBand="1"/>
       </w:tblPr>
       <w:tblGrid>
-        <w:gridCol w:w="1842"/>
-        <w:gridCol w:w="1842"/>
-        <w:gridCol w:w="1842"/>
-        <w:gridCol w:w="1843"/>
-        <w:gridCol w:w="1843"/>
+        <w:gridCol w:w="1975"/>
+        <w:gridCol w:w="1831"/>
+        <w:gridCol w:w="1827"/>
+        <w:gridCol w:w="1826"/>
+        <w:gridCol w:w="1829"/>
       </w:tblGrid>
       <w:tr>
         <w:tc>
@@ -4720,14 +4720,16 @@
                 <w:lang w:val="en-US"/>
               </w:rPr>
             </w:pPr>
-            <w:r>
-              <w:rPr>
-                <w:sz w:val="20"/>
-                <w:szCs w:val="20"/>
-                <w:lang w:val="en-US"/>
-              </w:rPr>
-              <w:t>email</w:t>
-            </w:r>
+            <w:proofErr w:type="spellStart"/>
+            <w:r>
+              <w:rPr>
+                <w:sz w:val="20"/>
+                <w:szCs w:val="20"/>
+                <w:lang w:val="en-US"/>
+              </w:rPr>
+              <w:t>emailAccountCreated</w:t>
+            </w:r>
+            <w:proofErr w:type="spellEnd"/>
           </w:p>
         </w:tc>
         <w:tc>
@@ -4815,8 +4817,10 @@
                 <w:szCs w:val="20"/>
                 <w:lang w:val="en-US"/>
               </w:rPr>
-              <w:t>plan</w:t>
-            </w:r>
+              <w:t>email</w:t>
+            </w:r>
+            <w:bookmarkStart w:id="0" w:name="_GoBack"/>
+            <w:bookmarkEnd w:id="0"/>
           </w:p>
         </w:tc>
         <w:tc>
@@ -4904,7 +4908,7 @@
                 <w:szCs w:val="20"/>
                 <w:lang w:val="en-US"/>
               </w:rPr>
-              <w:t>year</w:t>
+              <w:t>plan</w:t>
             </w:r>
           </w:p>
         </w:tc>
@@ -4993,7 +4997,7 @@
                 <w:szCs w:val="20"/>
                 <w:lang w:val="en-US"/>
               </w:rPr>
-              <w:t>action</w:t>
+              <w:t>year</w:t>
             </w:r>
           </w:p>
         </w:tc>
@@ -5076,16 +5080,14 @@
                 <w:lang w:val="en-US"/>
               </w:rPr>
             </w:pPr>
-            <w:proofErr w:type="spellStart"/>
-            <w:r>
-              <w:rPr>
-                <w:sz w:val="20"/>
-                <w:szCs w:val="20"/>
-                <w:lang w:val="en-US"/>
-              </w:rPr>
-              <w:t>eppCode</w:t>
-            </w:r>
-            <w:proofErr w:type="spellEnd"/>
+            <w:r>
+              <w:rPr>
+                <w:sz w:val="20"/>
+                <w:szCs w:val="20"/>
+                <w:lang w:val="en-US"/>
+              </w:rPr>
+              <w:t>action</w:t>
+            </w:r>
           </w:p>
         </w:tc>
         <w:tc>
@@ -5167,14 +5169,16 @@
                 <w:lang w:val="en-US"/>
               </w:rPr>
             </w:pPr>
-            <w:r>
-              <w:rPr>
-                <w:sz w:val="20"/>
-                <w:szCs w:val="20"/>
-                <w:lang w:val="en-US"/>
-              </w:rPr>
-              <w:t>price</w:t>
-            </w:r>
+            <w:proofErr w:type="spellStart"/>
+            <w:r>
+              <w:rPr>
+                <w:sz w:val="20"/>
+                <w:szCs w:val="20"/>
+                <w:lang w:val="en-US"/>
+              </w:rPr>
+              <w:t>eppCode</w:t>
+            </w:r>
+            <w:proofErr w:type="spellEnd"/>
           </w:p>
         </w:tc>
         <w:tc>
@@ -5262,7 +5266,7 @@
                 <w:szCs w:val="20"/>
                 <w:lang w:val="en-US"/>
               </w:rPr>
-              <w:t>date</w:t>
+              <w:t>price</w:t>
             </w:r>
           </w:p>
         </w:tc>
@@ -5351,7 +5355,7 @@
                 <w:szCs w:val="20"/>
                 <w:lang w:val="en-US"/>
               </w:rPr>
-              <w:t>status</w:t>
+              <w:t>date</w:t>
             </w:r>
           </w:p>
         </w:tc>
@@ -5434,7 +5438,95 @@
                 <w:lang w:val="en-US"/>
               </w:rPr>
             </w:pPr>
-            <w:bookmarkStart w:id="0" w:name="_GoBack"/>
+            <w:r>
+              <w:rPr>
+                <w:sz w:val="20"/>
+                <w:szCs w:val="20"/>
+                <w:lang w:val="en-US"/>
+              </w:rPr>
+              <w:t>status</w:t>
+            </w:r>
+          </w:p>
+        </w:tc>
+        <w:tc>
+          <w:tcPr>
+            <w:tcW w:w="1842" w:type="dxa"/>
+          </w:tcPr>
+          <w:p>
+            <w:pPr>
+              <w:spacing w:line="20" w:lineRule="atLeast"/>
+              <w:rPr>
+                <w:b/>
+                <w:sz w:val="24"/>
+                <w:szCs w:val="24"/>
+                <w:lang w:val="en-US"/>
+              </w:rPr>
+            </w:pPr>
+          </w:p>
+        </w:tc>
+        <w:tc>
+          <w:tcPr>
+            <w:tcW w:w="1842" w:type="dxa"/>
+          </w:tcPr>
+          <w:p>
+            <w:pPr>
+              <w:spacing w:line="20" w:lineRule="atLeast"/>
+              <w:rPr>
+                <w:b/>
+                <w:sz w:val="24"/>
+                <w:szCs w:val="24"/>
+                <w:lang w:val="en-US"/>
+              </w:rPr>
+            </w:pPr>
+          </w:p>
+        </w:tc>
+        <w:tc>
+          <w:tcPr>
+            <w:tcW w:w="1843" w:type="dxa"/>
+          </w:tcPr>
+          <w:p>
+            <w:pPr>
+              <w:spacing w:line="20" w:lineRule="atLeast"/>
+              <w:rPr>
+                <w:b/>
+                <w:sz w:val="24"/>
+                <w:szCs w:val="24"/>
+                <w:lang w:val="en-US"/>
+              </w:rPr>
+            </w:pPr>
+          </w:p>
+        </w:tc>
+        <w:tc>
+          <w:tcPr>
+            <w:tcW w:w="1843" w:type="dxa"/>
+          </w:tcPr>
+          <w:p>
+            <w:pPr>
+              <w:spacing w:line="20" w:lineRule="atLeast"/>
+              <w:rPr>
+                <w:b/>
+                <w:sz w:val="24"/>
+                <w:szCs w:val="24"/>
+                <w:lang w:val="en-US"/>
+              </w:rPr>
+            </w:pPr>
+          </w:p>
+        </w:tc>
+      </w:tr>
+      <w:tr>
+        <w:tc>
+          <w:tcPr>
+            <w:tcW w:w="1842" w:type="dxa"/>
+          </w:tcPr>
+          <w:p>
+            <w:pPr>
+              <w:spacing w:line="20" w:lineRule="atLeast"/>
+              <w:rPr>
+                <w:sz w:val="20"/>
+                <w:szCs w:val="20"/>
+                <w:lang w:val="en-US"/>
+              </w:rPr>
+            </w:pPr>
             <w:proofErr w:type="spellStart"/>
             <w:r>
               <w:rPr>
@@ -5512,7 +5604,6 @@
           </w:p>
         </w:tc>
       </w:tr>
-      <w:bookmarkEnd w:id="0"/>
       <w:tr>
         <w:tc>
           <w:tcPr>

--- a/thinktech-database.docx
+++ b/thinktech-database.docx
@@ -4819,8 +4819,6 @@
               </w:rPr>
               <w:t>email</w:t>
             </w:r>
-            <w:bookmarkStart w:id="0" w:name="_GoBack"/>
-            <w:bookmarkEnd w:id="0"/>
           </w:p>
         </w:tc>
         <w:tc>
@@ -11183,6 +11181,7 @@
                 <w:lang w:val="en-US"/>
               </w:rPr>
             </w:pPr>
+            <w:bookmarkStart w:id="0" w:name="_GoBack"/>
             <w:proofErr w:type="spellStart"/>
             <w:r>
               <w:rPr>
@@ -11199,6 +11198,107 @@
                 <w:lang w:val="en-US"/>
               </w:rPr>
               <w:t>_id</w:t>
+            </w:r>
+            <w:proofErr w:type="spellEnd"/>
+          </w:p>
+        </w:tc>
+        <w:tc>
+          <w:tcPr>
+            <w:tcW w:w="1842" w:type="dxa"/>
+          </w:tcPr>
+          <w:p>
+            <w:pPr>
+              <w:spacing w:line="20" w:lineRule="atLeast"/>
+              <w:rPr>
+                <w:b/>
+                <w:sz w:val="24"/>
+                <w:szCs w:val="24"/>
+                <w:lang w:val="en-US"/>
+              </w:rPr>
+            </w:pPr>
+          </w:p>
+        </w:tc>
+        <w:tc>
+          <w:tcPr>
+            <w:tcW w:w="1842" w:type="dxa"/>
+          </w:tcPr>
+          <w:p>
+            <w:pPr>
+              <w:spacing w:line="20" w:lineRule="atLeast"/>
+              <w:rPr>
+                <w:b/>
+                <w:sz w:val="24"/>
+                <w:szCs w:val="24"/>
+                <w:lang w:val="en-US"/>
+              </w:rPr>
+            </w:pPr>
+          </w:p>
+        </w:tc>
+        <w:tc>
+          <w:tcPr>
+            <w:tcW w:w="1843" w:type="dxa"/>
+          </w:tcPr>
+          <w:p>
+            <w:pPr>
+              <w:spacing w:line="20" w:lineRule="atLeast"/>
+              <w:rPr>
+                <w:b/>
+                <w:sz w:val="24"/>
+                <w:szCs w:val="24"/>
+                <w:lang w:val="en-US"/>
+              </w:rPr>
+            </w:pPr>
+          </w:p>
+        </w:tc>
+        <w:tc>
+          <w:tcPr>
+            <w:tcW w:w="1843" w:type="dxa"/>
+          </w:tcPr>
+          <w:p>
+            <w:pPr>
+              <w:spacing w:line="20" w:lineRule="atLeast"/>
+              <w:rPr>
+                <w:b/>
+                <w:sz w:val="24"/>
+                <w:szCs w:val="24"/>
+                <w:lang w:val="en-US"/>
+              </w:rPr>
+            </w:pPr>
+          </w:p>
+        </w:tc>
+      </w:tr>
+      <w:bookmarkEnd w:id="0"/>
+      <w:tr>
+        <w:tc>
+          <w:tcPr>
+            <w:tcW w:w="1842" w:type="dxa"/>
+          </w:tcPr>
+          <w:p>
+            <w:pPr>
+              <w:spacing w:line="20" w:lineRule="atLeast"/>
+              <w:rPr>
+                <w:sz w:val="20"/>
+                <w:szCs w:val="20"/>
+                <w:lang w:val="en-US"/>
+              </w:rPr>
+            </w:pPr>
+            <w:proofErr w:type="spellStart"/>
+            <w:r>
+              <w:rPr>
+                <w:sz w:val="20"/>
+                <w:szCs w:val="20"/>
+                <w:lang w:val="en-US"/>
+              </w:rPr>
+              <w:lastRenderedPageBreak/>
+              <w:t>c</w:t>
+            </w:r>
+            <w:r>
+              <w:rPr>
+                <w:sz w:val="20"/>
+                <w:szCs w:val="20"/>
+                <w:lang w:val="en-US"/>
+              </w:rPr>
+              <w:t>losedOn</w:t>
             </w:r>
             <w:proofErr w:type="spellEnd"/>
           </w:p>
@@ -11289,16 +11389,7 @@
                 <w:szCs w:val="20"/>
                 <w:lang w:val="en-US"/>
               </w:rPr>
-              <w:lastRenderedPageBreak/>
-              <w:t>c</w:t>
-            </w:r>
-            <w:r>
-              <w:rPr>
-                <w:sz w:val="20"/>
-                <w:szCs w:val="20"/>
-                <w:lang w:val="en-US"/>
-              </w:rPr>
-              <w:t>losedOn</w:t>
+              <w:t>autoClose</w:t>
             </w:r>
             <w:proofErr w:type="spellEnd"/>
           </w:p>

--- a/thinktech-database.docx
+++ b/thinktech-database.docx
@@ -5078,6 +5078,7 @@
                 <w:lang w:val="en-US"/>
               </w:rPr>
             </w:pPr>
+            <w:bookmarkStart w:id="0" w:name="_GoBack"/>
             <w:r>
               <w:rPr>
                 <w:sz w:val="20"/>
@@ -5086,6 +5087,98 @@
               </w:rPr>
               <w:t>action</w:t>
             </w:r>
+          </w:p>
+        </w:tc>
+        <w:tc>
+          <w:tcPr>
+            <w:tcW w:w="1842" w:type="dxa"/>
+          </w:tcPr>
+          <w:p>
+            <w:pPr>
+              <w:spacing w:line="20" w:lineRule="atLeast"/>
+              <w:rPr>
+                <w:b/>
+                <w:sz w:val="24"/>
+                <w:szCs w:val="24"/>
+                <w:lang w:val="en-US"/>
+              </w:rPr>
+            </w:pPr>
+          </w:p>
+        </w:tc>
+        <w:tc>
+          <w:tcPr>
+            <w:tcW w:w="1842" w:type="dxa"/>
+          </w:tcPr>
+          <w:p>
+            <w:pPr>
+              <w:spacing w:line="20" w:lineRule="atLeast"/>
+              <w:rPr>
+                <w:b/>
+                <w:sz w:val="24"/>
+                <w:szCs w:val="24"/>
+                <w:lang w:val="en-US"/>
+              </w:rPr>
+            </w:pPr>
+          </w:p>
+        </w:tc>
+        <w:tc>
+          <w:tcPr>
+            <w:tcW w:w="1843" w:type="dxa"/>
+          </w:tcPr>
+          <w:p>
+            <w:pPr>
+              <w:spacing w:line="20" w:lineRule="atLeast"/>
+              <w:rPr>
+                <w:b/>
+                <w:sz w:val="24"/>
+                <w:szCs w:val="24"/>
+                <w:lang w:val="en-US"/>
+              </w:rPr>
+            </w:pPr>
+          </w:p>
+        </w:tc>
+        <w:tc>
+          <w:tcPr>
+            <w:tcW w:w="1843" w:type="dxa"/>
+          </w:tcPr>
+          <w:p>
+            <w:pPr>
+              <w:spacing w:line="20" w:lineRule="atLeast"/>
+              <w:rPr>
+                <w:b/>
+                <w:sz w:val="24"/>
+                <w:szCs w:val="24"/>
+                <w:lang w:val="en-US"/>
+              </w:rPr>
+            </w:pPr>
+          </w:p>
+        </w:tc>
+      </w:tr>
+      <w:bookmarkEnd w:id="0"/>
+      <w:tr>
+        <w:tc>
+          <w:tcPr>
+            <w:tcW w:w="1842" w:type="dxa"/>
+          </w:tcPr>
+          <w:p>
+            <w:pPr>
+              <w:spacing w:line="20" w:lineRule="atLeast"/>
+              <w:rPr>
+                <w:sz w:val="20"/>
+                <w:szCs w:val="20"/>
+                <w:lang w:val="en-US"/>
+              </w:rPr>
+            </w:pPr>
+            <w:proofErr w:type="spellStart"/>
+            <w:r>
+              <w:rPr>
+                <w:sz w:val="20"/>
+                <w:szCs w:val="20"/>
+                <w:lang w:val="en-US"/>
+              </w:rPr>
+              <w:t>eppCode</w:t>
+            </w:r>
+            <w:proofErr w:type="spellEnd"/>
           </w:p>
         </w:tc>
         <w:tc>
@@ -5167,16 +5260,14 @@
                 <w:lang w:val="en-US"/>
               </w:rPr>
             </w:pPr>
-            <w:proofErr w:type="spellStart"/>
-            <w:r>
-              <w:rPr>
-                <w:sz w:val="20"/>
-                <w:szCs w:val="20"/>
-                <w:lang w:val="en-US"/>
-              </w:rPr>
-              <w:t>eppCode</w:t>
-            </w:r>
-            <w:proofErr w:type="spellEnd"/>
+            <w:r>
+              <w:rPr>
+                <w:sz w:val="20"/>
+                <w:szCs w:val="20"/>
+                <w:lang w:val="en-US"/>
+              </w:rPr>
+              <w:t>price</w:t>
+            </w:r>
           </w:p>
         </w:tc>
         <w:tc>
@@ -5264,7 +5355,7 @@
                 <w:szCs w:val="20"/>
                 <w:lang w:val="en-US"/>
               </w:rPr>
-              <w:t>price</w:t>
+              <w:t>date</w:t>
             </w:r>
           </w:p>
         </w:tc>
@@ -5353,7 +5444,7 @@
                 <w:szCs w:val="20"/>
                 <w:lang w:val="en-US"/>
               </w:rPr>
-              <w:t>date</w:t>
+              <w:t>status</w:t>
             </w:r>
           </w:p>
         </w:tc>
@@ -5436,14 +5527,16 @@
                 <w:lang w:val="en-US"/>
               </w:rPr>
             </w:pPr>
-            <w:r>
-              <w:rPr>
-                <w:sz w:val="20"/>
-                <w:szCs w:val="20"/>
-                <w:lang w:val="en-US"/>
-              </w:rPr>
-              <w:t>status</w:t>
-            </w:r>
+            <w:proofErr w:type="spellStart"/>
+            <w:r>
+              <w:rPr>
+                <w:sz w:val="20"/>
+                <w:szCs w:val="20"/>
+                <w:lang w:val="en-US"/>
+              </w:rPr>
+              <w:t>registeredOn</w:t>
+            </w:r>
+            <w:proofErr w:type="spellEnd"/>
           </w:p>
         </w:tc>
         <w:tc>
@@ -5525,16 +5618,14 @@
                 <w:lang w:val="en-US"/>
               </w:rPr>
             </w:pPr>
-            <w:proofErr w:type="spellStart"/>
-            <w:r>
-              <w:rPr>
-                <w:sz w:val="20"/>
-                <w:szCs w:val="20"/>
-                <w:lang w:val="en-US"/>
-              </w:rPr>
-              <w:t>registeredOn</w:t>
-            </w:r>
-            <w:proofErr w:type="spellEnd"/>
+            <w:r>
+              <w:rPr>
+                <w:sz w:val="20"/>
+                <w:szCs w:val="20"/>
+                <w:lang w:val="en-US"/>
+              </w:rPr>
+              <w:t>registrar</w:t>
+            </w:r>
           </w:p>
         </w:tc>
         <w:tc>
@@ -11097,6 +11188,7 @@
                 <w:szCs w:val="20"/>
                 <w:lang w:val="en-US"/>
               </w:rPr>
+              <w:lastRenderedPageBreak/>
               <w:t>structure_id</w:t>
             </w:r>
             <w:proofErr w:type="spellEnd"/>
@@ -11181,7 +11273,6 @@
                 <w:lang w:val="en-US"/>
               </w:rPr>
             </w:pPr>
-            <w:bookmarkStart w:id="0" w:name="_GoBack"/>
             <w:proofErr w:type="spellStart"/>
             <w:r>
               <w:rPr>
@@ -11267,7 +11358,6 @@
           </w:p>
         </w:tc>
       </w:tr>
-      <w:bookmarkEnd w:id="0"/>
       <w:tr>
         <w:tc>
           <w:tcPr>
@@ -11289,7 +11379,6 @@
                 <w:szCs w:val="20"/>
                 <w:lang w:val="en-US"/>
               </w:rPr>
-              <w:lastRenderedPageBreak/>
               <w:t>c</w:t>
             </w:r>
             <w:r>

--- a/thinktech-database.docx
+++ b/thinktech-database.docx
@@ -5078,7 +5078,6 @@
                 <w:lang w:val="en-US"/>
               </w:rPr>
             </w:pPr>
-            <w:bookmarkStart w:id="0" w:name="_GoBack"/>
             <w:r>
               <w:rPr>
                 <w:sz w:val="20"/>
@@ -5154,7 +5153,6 @@
           </w:p>
         </w:tc>
       </w:tr>
-      <w:bookmarkEnd w:id="0"/>
       <w:tr>
         <w:tc>
           <w:tcPr>
@@ -11090,6 +11088,7 @@
                 <w:lang w:val="en-US"/>
               </w:rPr>
             </w:pPr>
+            <w:bookmarkStart w:id="0" w:name="_GoBack"/>
             <w:proofErr w:type="spellStart"/>
             <w:r>
               <w:rPr>
@@ -11098,6 +11097,99 @@
                 <w:lang w:val="en-US"/>
               </w:rPr>
               <w:t>user_id</w:t>
+            </w:r>
+            <w:proofErr w:type="spellEnd"/>
+          </w:p>
+        </w:tc>
+        <w:tc>
+          <w:tcPr>
+            <w:tcW w:w="1842" w:type="dxa"/>
+          </w:tcPr>
+          <w:p>
+            <w:pPr>
+              <w:spacing w:line="20" w:lineRule="atLeast"/>
+              <w:rPr>
+                <w:b/>
+                <w:sz w:val="24"/>
+                <w:szCs w:val="24"/>
+                <w:lang w:val="en-US"/>
+              </w:rPr>
+            </w:pPr>
+          </w:p>
+        </w:tc>
+        <w:tc>
+          <w:tcPr>
+            <w:tcW w:w="1842" w:type="dxa"/>
+          </w:tcPr>
+          <w:p>
+            <w:pPr>
+              <w:spacing w:line="20" w:lineRule="atLeast"/>
+              <w:rPr>
+                <w:b/>
+                <w:sz w:val="24"/>
+                <w:szCs w:val="24"/>
+                <w:lang w:val="en-US"/>
+              </w:rPr>
+            </w:pPr>
+          </w:p>
+        </w:tc>
+        <w:tc>
+          <w:tcPr>
+            <w:tcW w:w="1843" w:type="dxa"/>
+          </w:tcPr>
+          <w:p>
+            <w:pPr>
+              <w:spacing w:line="20" w:lineRule="atLeast"/>
+              <w:rPr>
+                <w:b/>
+                <w:sz w:val="24"/>
+                <w:szCs w:val="24"/>
+                <w:lang w:val="en-US"/>
+              </w:rPr>
+            </w:pPr>
+          </w:p>
+        </w:tc>
+        <w:tc>
+          <w:tcPr>
+            <w:tcW w:w="1843" w:type="dxa"/>
+          </w:tcPr>
+          <w:p>
+            <w:pPr>
+              <w:spacing w:line="20" w:lineRule="atLeast"/>
+              <w:rPr>
+                <w:b/>
+                <w:sz w:val="24"/>
+                <w:szCs w:val="24"/>
+                <w:lang w:val="en-US"/>
+              </w:rPr>
+            </w:pPr>
+          </w:p>
+        </w:tc>
+      </w:tr>
+      <w:bookmarkEnd w:id="0"/>
+      <w:tr>
+        <w:tc>
+          <w:tcPr>
+            <w:tcW w:w="1842" w:type="dxa"/>
+          </w:tcPr>
+          <w:p>
+            <w:pPr>
+              <w:spacing w:line="20" w:lineRule="atLeast"/>
+              <w:rPr>
+                <w:sz w:val="20"/>
+                <w:szCs w:val="20"/>
+                <w:lang w:val="en-US"/>
+              </w:rPr>
+            </w:pPr>
+            <w:proofErr w:type="spellStart"/>
+            <w:r>
+              <w:rPr>
+                <w:sz w:val="20"/>
+                <w:szCs w:val="20"/>
+                <w:lang w:val="en-US"/>
+              </w:rPr>
+              <w:lastRenderedPageBreak/>
+              <w:t>structure_id</w:t>
             </w:r>
             <w:proofErr w:type="spellEnd"/>
           </w:p>
@@ -11188,8 +11280,15 @@
                 <w:szCs w:val="20"/>
                 <w:lang w:val="en-US"/>
               </w:rPr>
-              <w:lastRenderedPageBreak/>
-              <w:t>structure_id</w:t>
+              <w:t>product</w:t>
+            </w:r>
+            <w:r>
+              <w:rPr>
+                <w:sz w:val="20"/>
+                <w:szCs w:val="20"/>
+                <w:lang w:val="en-US"/>
+              </w:rPr>
+              <w:t>_id</w:t>
             </w:r>
             <w:proofErr w:type="spellEnd"/>
           </w:p>
@@ -11280,15 +11379,7 @@
                 <w:szCs w:val="20"/>
                 <w:lang w:val="en-US"/>
               </w:rPr>
-              <w:t>product</w:t>
-            </w:r>
-            <w:r>
-              <w:rPr>
-                <w:sz w:val="20"/>
-                <w:szCs w:val="20"/>
-                <w:lang w:val="en-US"/>
-              </w:rPr>
-              <w:t>_id</w:t>
+              <w:t>startedOn</w:t>
             </w:r>
             <w:proofErr w:type="spellEnd"/>
           </w:p>

--- a/thinktech-database.docx
+++ b/thinktech-database.docx
@@ -3355,6 +3355,7 @@
                 <w:lang w:val="en-US"/>
               </w:rPr>
             </w:pPr>
+            <w:bookmarkStart w:id="0" w:name="_GoBack"/>
             <w:r>
               <w:rPr>
                 <w:sz w:val="20"/>
@@ -3363,6 +3364,98 @@
               </w:rPr>
               <w:t>website</w:t>
             </w:r>
+          </w:p>
+        </w:tc>
+        <w:tc>
+          <w:tcPr>
+            <w:tcW w:w="1842" w:type="dxa"/>
+          </w:tcPr>
+          <w:p>
+            <w:pPr>
+              <w:spacing w:line="20" w:lineRule="atLeast"/>
+              <w:rPr>
+                <w:b/>
+                <w:sz w:val="24"/>
+                <w:szCs w:val="24"/>
+                <w:lang w:val="en-US"/>
+              </w:rPr>
+            </w:pPr>
+          </w:p>
+        </w:tc>
+        <w:tc>
+          <w:tcPr>
+            <w:tcW w:w="1842" w:type="dxa"/>
+          </w:tcPr>
+          <w:p>
+            <w:pPr>
+              <w:spacing w:line="20" w:lineRule="atLeast"/>
+              <w:rPr>
+                <w:b/>
+                <w:sz w:val="24"/>
+                <w:szCs w:val="24"/>
+                <w:lang w:val="en-US"/>
+              </w:rPr>
+            </w:pPr>
+          </w:p>
+        </w:tc>
+        <w:tc>
+          <w:tcPr>
+            <w:tcW w:w="1843" w:type="dxa"/>
+          </w:tcPr>
+          <w:p>
+            <w:pPr>
+              <w:spacing w:line="20" w:lineRule="atLeast"/>
+              <w:rPr>
+                <w:b/>
+                <w:sz w:val="24"/>
+                <w:szCs w:val="24"/>
+                <w:lang w:val="en-US"/>
+              </w:rPr>
+            </w:pPr>
+          </w:p>
+        </w:tc>
+        <w:tc>
+          <w:tcPr>
+            <w:tcW w:w="1843" w:type="dxa"/>
+          </w:tcPr>
+          <w:p>
+            <w:pPr>
+              <w:spacing w:line="20" w:lineRule="atLeast"/>
+              <w:rPr>
+                <w:b/>
+                <w:sz w:val="24"/>
+                <w:szCs w:val="24"/>
+                <w:lang w:val="en-US"/>
+              </w:rPr>
+            </w:pPr>
+          </w:p>
+        </w:tc>
+      </w:tr>
+      <w:bookmarkEnd w:id="0"/>
+      <w:tr>
+        <w:tc>
+          <w:tcPr>
+            <w:tcW w:w="1842" w:type="dxa"/>
+          </w:tcPr>
+          <w:p>
+            <w:pPr>
+              <w:spacing w:line="20" w:lineRule="atLeast"/>
+              <w:rPr>
+                <w:sz w:val="20"/>
+                <w:szCs w:val="20"/>
+                <w:lang w:val="en-US"/>
+              </w:rPr>
+            </w:pPr>
+            <w:proofErr w:type="spellStart"/>
+            <w:r>
+              <w:rPr>
+                <w:sz w:val="20"/>
+                <w:szCs w:val="20"/>
+                <w:lang w:val="en-US"/>
+              </w:rPr>
+              <w:t>zoid</w:t>
+            </w:r>
+            <w:proofErr w:type="spellEnd"/>
           </w:p>
         </w:tc>
         <w:tc>
@@ -11088,7 +11181,6 @@
                 <w:lang w:val="en-US"/>
               </w:rPr>
             </w:pPr>
-            <w:bookmarkStart w:id="0" w:name="_GoBack"/>
             <w:proofErr w:type="spellStart"/>
             <w:r>
               <w:rPr>
@@ -11166,7 +11258,6 @@
           </w:p>
         </w:tc>
       </w:tr>
-      <w:bookmarkEnd w:id="0"/>
       <w:tr>
         <w:tc>
           <w:tcPr>

--- a/thinktech-database.docx
+++ b/thinktech-database.docx
@@ -3355,7 +3355,6 @@
                 <w:lang w:val="en-US"/>
               </w:rPr>
             </w:pPr>
-            <w:bookmarkStart w:id="0" w:name="_GoBack"/>
             <w:r>
               <w:rPr>
                 <w:sz w:val="20"/>
@@ -3431,7 +3430,6 @@
           </w:p>
         </w:tc>
       </w:tr>
-      <w:bookmarkEnd w:id="0"/>
       <w:tr>
         <w:tc>
           <w:tcPr>
@@ -4708,6 +4706,97 @@
           </w:p>
         </w:tc>
       </w:tr>
+      <w:tr>
+        <w:tc>
+          <w:tcPr>
+            <w:tcW w:w="1842" w:type="dxa"/>
+          </w:tcPr>
+          <w:p>
+            <w:pPr>
+              <w:spacing w:line="20" w:lineRule="atLeast"/>
+              <w:rPr>
+                <w:sz w:val="20"/>
+                <w:szCs w:val="20"/>
+                <w:lang w:val="en-US"/>
+              </w:rPr>
+            </w:pPr>
+            <w:bookmarkStart w:id="0" w:name="_GoBack"/>
+            <w:r>
+              <w:rPr>
+                <w:sz w:val="20"/>
+                <w:szCs w:val="20"/>
+                <w:lang w:val="en-US"/>
+              </w:rPr>
+              <w:t>active</w:t>
+            </w:r>
+          </w:p>
+        </w:tc>
+        <w:tc>
+          <w:tcPr>
+            <w:tcW w:w="1842" w:type="dxa"/>
+          </w:tcPr>
+          <w:p>
+            <w:pPr>
+              <w:spacing w:line="20" w:lineRule="atLeast"/>
+              <w:rPr>
+                <w:b/>
+                <w:sz w:val="24"/>
+                <w:szCs w:val="24"/>
+                <w:lang w:val="en-US"/>
+              </w:rPr>
+            </w:pPr>
+          </w:p>
+        </w:tc>
+        <w:tc>
+          <w:tcPr>
+            <w:tcW w:w="1842" w:type="dxa"/>
+          </w:tcPr>
+          <w:p>
+            <w:pPr>
+              <w:spacing w:line="20" w:lineRule="atLeast"/>
+              <w:rPr>
+                <w:b/>
+                <w:sz w:val="24"/>
+                <w:szCs w:val="24"/>
+                <w:lang w:val="en-US"/>
+              </w:rPr>
+            </w:pPr>
+          </w:p>
+        </w:tc>
+        <w:tc>
+          <w:tcPr>
+            <w:tcW w:w="1843" w:type="dxa"/>
+          </w:tcPr>
+          <w:p>
+            <w:pPr>
+              <w:spacing w:line="20" w:lineRule="atLeast"/>
+              <w:rPr>
+                <w:b/>
+                <w:sz w:val="24"/>
+                <w:szCs w:val="24"/>
+                <w:lang w:val="en-US"/>
+              </w:rPr>
+            </w:pPr>
+          </w:p>
+        </w:tc>
+        <w:tc>
+          <w:tcPr>
+            <w:tcW w:w="1843" w:type="dxa"/>
+          </w:tcPr>
+          <w:p>
+            <w:pPr>
+              <w:spacing w:line="20" w:lineRule="atLeast"/>
+              <w:rPr>
+                <w:b/>
+                <w:sz w:val="24"/>
+                <w:szCs w:val="24"/>
+                <w:lang w:val="en-US"/>
+              </w:rPr>
+            </w:pPr>
+          </w:p>
+        </w:tc>
+      </w:tr>
+      <w:bookmarkEnd w:id="0"/>
       <w:tr>
         <w:tc>
           <w:tcPr>

--- a/thinktech-database.docx
+++ b/thinktech-database.docx
@@ -3430,97 +3430,6 @@
           </w:p>
         </w:tc>
       </w:tr>
-      <w:tr>
-        <w:tc>
-          <w:tcPr>
-            <w:tcW w:w="1842" w:type="dxa"/>
-          </w:tcPr>
-          <w:p>
-            <w:pPr>
-              <w:spacing w:line="20" w:lineRule="atLeast"/>
-              <w:rPr>
-                <w:sz w:val="20"/>
-                <w:szCs w:val="20"/>
-                <w:lang w:val="en-US"/>
-              </w:rPr>
-            </w:pPr>
-            <w:proofErr w:type="spellStart"/>
-            <w:r>
-              <w:rPr>
-                <w:sz w:val="20"/>
-                <w:szCs w:val="20"/>
-                <w:lang w:val="en-US"/>
-              </w:rPr>
-              <w:t>zoid</w:t>
-            </w:r>
-            <w:proofErr w:type="spellEnd"/>
-          </w:p>
-        </w:tc>
-        <w:tc>
-          <w:tcPr>
-            <w:tcW w:w="1842" w:type="dxa"/>
-          </w:tcPr>
-          <w:p>
-            <w:pPr>
-              <w:spacing w:line="20" w:lineRule="atLeast"/>
-              <w:rPr>
-                <w:b/>
-                <w:sz w:val="24"/>
-                <w:szCs w:val="24"/>
-                <w:lang w:val="en-US"/>
-              </w:rPr>
-            </w:pPr>
-          </w:p>
-        </w:tc>
-        <w:tc>
-          <w:tcPr>
-            <w:tcW w:w="1842" w:type="dxa"/>
-          </w:tcPr>
-          <w:p>
-            <w:pPr>
-              <w:spacing w:line="20" w:lineRule="atLeast"/>
-              <w:rPr>
-                <w:b/>
-                <w:sz w:val="24"/>
-                <w:szCs w:val="24"/>
-                <w:lang w:val="en-US"/>
-              </w:rPr>
-            </w:pPr>
-          </w:p>
-        </w:tc>
-        <w:tc>
-          <w:tcPr>
-            <w:tcW w:w="1843" w:type="dxa"/>
-          </w:tcPr>
-          <w:p>
-            <w:pPr>
-              <w:spacing w:line="20" w:lineRule="atLeast"/>
-              <w:rPr>
-                <w:b/>
-                <w:sz w:val="24"/>
-                <w:szCs w:val="24"/>
-                <w:lang w:val="en-US"/>
-              </w:rPr>
-            </w:pPr>
-          </w:p>
-        </w:tc>
-        <w:tc>
-          <w:tcPr>
-            <w:tcW w:w="1843" w:type="dxa"/>
-          </w:tcPr>
-          <w:p>
-            <w:pPr>
-              <w:spacing w:line="20" w:lineRule="atLeast"/>
-              <w:rPr>
-                <w:b/>
-                <w:sz w:val="24"/>
-                <w:szCs w:val="24"/>
-                <w:lang w:val="en-US"/>
-              </w:rPr>
-            </w:pPr>
-          </w:p>
-        </w:tc>
-      </w:tr>
     </w:tbl>
     <w:p>
       <w:pPr>
@@ -3532,6 +3441,8 @@
           <w:lang w:val="en-US"/>
         </w:rPr>
       </w:pPr>
+      <w:bookmarkStart w:id="0" w:name="_GoBack"/>
+      <w:bookmarkEnd w:id="0"/>
     </w:p>
     <w:p>
       <w:pPr>
@@ -4100,99 +4011,8 @@
                 <w:szCs w:val="20"/>
                 <w:lang w:val="en-US"/>
               </w:rPr>
-              <w:t>activated</w:t>
-            </w:r>
-          </w:p>
-        </w:tc>
-        <w:tc>
-          <w:tcPr>
-            <w:tcW w:w="1842" w:type="dxa"/>
-          </w:tcPr>
-          <w:p>
-            <w:pPr>
-              <w:spacing w:line="20" w:lineRule="atLeast"/>
-              <w:rPr>
-                <w:b/>
-                <w:sz w:val="24"/>
-                <w:szCs w:val="24"/>
-                <w:lang w:val="en-US"/>
-              </w:rPr>
-            </w:pPr>
-          </w:p>
-        </w:tc>
-        <w:tc>
-          <w:tcPr>
-            <w:tcW w:w="1842" w:type="dxa"/>
-          </w:tcPr>
-          <w:p>
-            <w:pPr>
-              <w:spacing w:line="20" w:lineRule="atLeast"/>
-              <w:rPr>
-                <w:b/>
-                <w:sz w:val="24"/>
-                <w:szCs w:val="24"/>
-                <w:lang w:val="en-US"/>
-              </w:rPr>
-            </w:pPr>
-          </w:p>
-        </w:tc>
-        <w:tc>
-          <w:tcPr>
-            <w:tcW w:w="1843" w:type="dxa"/>
-          </w:tcPr>
-          <w:p>
-            <w:pPr>
-              <w:spacing w:line="20" w:lineRule="atLeast"/>
-              <w:rPr>
-                <w:b/>
-                <w:sz w:val="24"/>
-                <w:szCs w:val="24"/>
-                <w:lang w:val="en-US"/>
-              </w:rPr>
-            </w:pPr>
-          </w:p>
-        </w:tc>
-        <w:tc>
-          <w:tcPr>
-            <w:tcW w:w="1843" w:type="dxa"/>
-          </w:tcPr>
-          <w:p>
-            <w:pPr>
-              <w:spacing w:line="20" w:lineRule="atLeast"/>
-              <w:rPr>
-                <w:b/>
-                <w:sz w:val="24"/>
-                <w:szCs w:val="24"/>
-                <w:lang w:val="en-US"/>
-              </w:rPr>
-            </w:pPr>
-          </w:p>
-        </w:tc>
-      </w:tr>
-      <w:tr>
-        <w:tc>
-          <w:tcPr>
-            <w:tcW w:w="1842" w:type="dxa"/>
-          </w:tcPr>
-          <w:p>
-            <w:pPr>
-              <w:spacing w:line="20" w:lineRule="atLeast"/>
-              <w:rPr>
-                <w:sz w:val="20"/>
-                <w:szCs w:val="20"/>
-                <w:lang w:val="en-US"/>
-              </w:rPr>
-            </w:pPr>
-            <w:proofErr w:type="spellStart"/>
-            <w:r>
-              <w:rPr>
-                <w:sz w:val="20"/>
-                <w:szCs w:val="20"/>
-                <w:lang w:val="en-US"/>
-              </w:rPr>
-              <w:t>endedOn</w:t>
-            </w:r>
-            <w:proofErr w:type="spellEnd"/>
+              <w:t>activate</w:t>
+            </w:r>
           </w:p>
         </w:tc>
         <w:tc>
@@ -4720,7 +4540,6 @@
                 <w:lang w:val="en-US"/>
               </w:rPr>
             </w:pPr>
-            <w:bookmarkStart w:id="0" w:name="_GoBack"/>
             <w:r>
               <w:rPr>
                 <w:sz w:val="20"/>
@@ -4796,7 +4615,6 @@
           </w:p>
         </w:tc>
       </w:tr>
-      <w:bookmarkEnd w:id="0"/>
       <w:tr>
         <w:tc>
           <w:tcPr>
